--- a/DockerCheckpoint/도커 체크포인트 설정하기.docx
+++ b/DockerCheckpoint/도커 체크포인트 설정하기.docx
@@ -7,19 +7,11 @@
         <w:ind w:firstLineChars="50" w:firstLine="100"/>
         <w:jc w:val="center"/>
       </w:pPr>
-      <w:proofErr w:type="spellStart"/>
-      <w:r>
-        <w:rPr>
-          <w:rFonts w:hint="eastAsia"/>
-        </w:rPr>
-        <w:t>도커</w:t>
-      </w:r>
-      <w:proofErr w:type="spellEnd"/>
-      <w:r>
-        <w:rPr>
-          <w:rFonts w:hint="eastAsia"/>
-        </w:rPr>
-        <w:t xml:space="preserve"> 체크포인트 사용하기</w:t>
+      <w:r>
+        <w:rPr>
+          <w:rFonts w:hint="eastAsia"/>
+        </w:rPr>
+        <w:t>도커 체크포인트 사용하기</w:t>
       </w:r>
       <w:r>
         <w:rPr>
@@ -85,41 +77,11 @@
       <w:pPr>
         <w:ind w:firstLineChars="50" w:firstLine="100"/>
       </w:pPr>
-      <w:proofErr w:type="gramStart"/>
-      <w:r>
-        <w:rPr>
-          <w:rFonts w:hint="eastAsia"/>
-        </w:rPr>
-        <w:t>1.</w:t>
-      </w:r>
-      <w:proofErr w:type="spellStart"/>
-      <w:r>
-        <w:rPr>
-          <w:rFonts w:hint="eastAsia"/>
-        </w:rPr>
-        <w:t>도커에서</w:t>
-      </w:r>
-      <w:proofErr w:type="spellEnd"/>
-      <w:proofErr w:type="gramEnd"/>
-      <w:r>
-        <w:rPr>
-          <w:rFonts w:hint="eastAsia"/>
-        </w:rPr>
-        <w:t xml:space="preserve"> </w:t>
-      </w:r>
-      <w:proofErr w:type="spellStart"/>
-      <w:r>
-        <w:rPr>
-          <w:rFonts w:hint="eastAsia"/>
-        </w:rPr>
-        <w:t>실험적기능</w:t>
-      </w:r>
-      <w:proofErr w:type="spellEnd"/>
-      <w:r>
-        <w:rPr>
-          <w:rFonts w:hint="eastAsia"/>
-        </w:rPr>
-        <w:t xml:space="preserve"> 활성화</w:t>
+      <w:r>
+        <w:rPr>
+          <w:rFonts w:hint="eastAsia"/>
+        </w:rPr>
+        <w:t>1.도커에서 실험적기능 활성화</w:t>
       </w:r>
     </w:p>
     <w:p>
@@ -274,15 +236,7 @@
         <w:t>/</w:t>
       </w:r>
       <w:r>
-        <w:t>home/</w:t>
-      </w:r>
-      <w:proofErr w:type="spellStart"/>
-      <w:r>
-        <w:t>daniel</w:t>
-      </w:r>
-      <w:proofErr w:type="spellEnd"/>
-      <w:r>
-        <w:t>/</w:t>
+        <w:t>home/daniel/</w:t>
       </w:r>
       <w:r>
         <w:rPr>
@@ -306,29 +260,10 @@
         <w:rPr>
           <w:rFonts w:hint="eastAsia"/>
         </w:rPr>
-        <w:t>한글이 경로명에 있어도 괜찮더라</w:t>
-      </w:r>
-      <w:proofErr w:type="gramStart"/>
-      <w:r>
-        <w:rPr>
-          <w:rFonts w:hint="eastAsia"/>
-        </w:rPr>
-        <w:t>.</w:t>
-      </w:r>
-      <w:r>
-        <w:t>..</w:t>
-      </w:r>
-      <w:proofErr w:type="gramEnd"/>
-      <w:r>
-        <w:t xml:space="preserve">) </w:t>
-      </w:r>
-      <w:proofErr w:type="spellStart"/>
-      <w:r>
-        <w:t>git</w:t>
-      </w:r>
-      <w:proofErr w:type="spellEnd"/>
-      <w:r>
-        <w:t xml:space="preserve"> clone </w:t>
+        <w:t>한글이 경로명에 있어도 괜찮더라.</w:t>
+      </w:r>
+      <w:r>
+        <w:t xml:space="preserve">..) git clone </w:t>
       </w:r>
       <w:hyperlink r:id="rId8" w:history="1">
         <w:r>
@@ -345,21 +280,10 @@
         <w:rPr>
           <w:rFonts w:hint="eastAsia"/>
         </w:rPr>
-        <w:t xml:space="preserve">다운받은 디렉토리로 </w:t>
-      </w:r>
-      <w:proofErr w:type="gramStart"/>
-      <w:r>
-        <w:rPr>
-          <w:rFonts w:hint="eastAsia"/>
-        </w:rPr>
-        <w:t xml:space="preserve">이동하여서 </w:t>
-      </w:r>
-      <w:r>
-        <w:t>./</w:t>
-      </w:r>
-      <w:proofErr w:type="gramEnd"/>
-      <w:r>
-        <w:t xml:space="preserve">make </w:t>
+        <w:t xml:space="preserve">다운받은 디렉토리로 이동하여서 </w:t>
+      </w:r>
+      <w:r>
+        <w:t xml:space="preserve">./make </w:t>
       </w:r>
       <w:r>
         <w:rPr>
@@ -368,13 +292,50 @@
         <w:t xml:space="preserve">실행 </w:t>
       </w:r>
       <w:r>
-        <w:t>(</w:t>
-      </w:r>
-      <w:proofErr w:type="spellStart"/>
-      <w:r>
-        <w:t>sudo</w:t>
-      </w:r>
-      <w:proofErr w:type="spellEnd"/>
+        <w:t xml:space="preserve">(sudo </w:t>
+      </w:r>
+      <w:r>
+        <w:rPr>
+          <w:rFonts w:hint="eastAsia"/>
+        </w:rPr>
+        <w:t>없어도 괜찮더라)</w:t>
+      </w:r>
+    </w:p>
+    <w:p/>
+    <w:p>
+      <w:r>
+        <w:t xml:space="preserve">/bin </w:t>
+      </w:r>
+      <w:r>
+        <w:rPr>
+          <w:rFonts w:hint="eastAsia"/>
+        </w:rPr>
+        <w:t>디렉토리로 이동해서 심볼릭 링크 만들기:</w:t>
+      </w:r>
+      <w:r>
+        <w:t xml:space="preserve"> sudo ln -s </w:t>
+      </w:r>
+      <w:r>
+        <w:rPr>
+          <w:rFonts w:hint="eastAsia"/>
+        </w:rPr>
+        <w:t xml:space="preserve">원본경로 </w:t>
+      </w:r>
+      <w:r>
+        <w:t>./criu</w:t>
+      </w:r>
+    </w:p>
+    <w:p/>
+    <w:p>
+      <w:r>
+        <w:t>4.</w:t>
+      </w:r>
+      <w:r>
+        <w:rPr>
+          <w:rFonts w:hint="eastAsia"/>
+        </w:rPr>
+        <w:t>CRIU</w:t>
+      </w:r>
       <w:r>
         <w:t xml:space="preserve"> </w:t>
       </w:r>
@@ -382,108 +343,10 @@
         <w:rPr>
           <w:rFonts w:hint="eastAsia"/>
         </w:rPr>
-        <w:t>없어도 괜찮더라)</w:t>
-      </w:r>
-    </w:p>
-    <w:p/>
-    <w:p>
-      <w:r>
-        <w:t xml:space="preserve">/bin </w:t>
-      </w:r>
-      <w:r>
-        <w:rPr>
-          <w:rFonts w:hint="eastAsia"/>
-        </w:rPr>
-        <w:t xml:space="preserve">디렉토리로 이동해서 </w:t>
-      </w:r>
-      <w:proofErr w:type="spellStart"/>
-      <w:r>
-        <w:rPr>
-          <w:rFonts w:hint="eastAsia"/>
-        </w:rPr>
-        <w:t>심볼릭</w:t>
-      </w:r>
-      <w:proofErr w:type="spellEnd"/>
-      <w:r>
-        <w:rPr>
-          <w:rFonts w:hint="eastAsia"/>
-        </w:rPr>
-        <w:t xml:space="preserve"> 링크 만들기:</w:t>
-      </w:r>
-      <w:r>
-        <w:t xml:space="preserve"> </w:t>
-      </w:r>
-      <w:proofErr w:type="spellStart"/>
-      <w:r>
-        <w:t>sudo</w:t>
-      </w:r>
-      <w:proofErr w:type="spellEnd"/>
-      <w:r>
-        <w:t xml:space="preserve"> ln -s </w:t>
-      </w:r>
-      <w:proofErr w:type="spellStart"/>
-      <w:proofErr w:type="gramStart"/>
-      <w:r>
-        <w:rPr>
-          <w:rFonts w:hint="eastAsia"/>
-        </w:rPr>
-        <w:t>원본경로</w:t>
-      </w:r>
-      <w:proofErr w:type="spellEnd"/>
-      <w:r>
-        <w:rPr>
-          <w:rFonts w:hint="eastAsia"/>
-        </w:rPr>
-        <w:t xml:space="preserve"> </w:t>
-      </w:r>
-      <w:r>
-        <w:t>./</w:t>
-      </w:r>
-      <w:proofErr w:type="spellStart"/>
-      <w:proofErr w:type="gramEnd"/>
-      <w:r>
-        <w:t>criu</w:t>
-      </w:r>
-      <w:proofErr w:type="spellEnd"/>
-    </w:p>
-    <w:p/>
-    <w:p>
-      <w:r>
-        <w:t>4.</w:t>
-      </w:r>
-      <w:r>
-        <w:rPr>
-          <w:rFonts w:hint="eastAsia"/>
-        </w:rPr>
-        <w:t>CRIU</w:t>
-      </w:r>
-      <w:r>
-        <w:t xml:space="preserve"> </w:t>
-      </w:r>
-      <w:r>
-        <w:rPr>
-          <w:rFonts w:hint="eastAsia"/>
-        </w:rPr>
         <w:t>설치 여부 확인:</w:t>
       </w:r>
       <w:r>
-        <w:t xml:space="preserve"> </w:t>
-      </w:r>
-      <w:proofErr w:type="spellStart"/>
-      <w:r>
-        <w:t>sudo</w:t>
-      </w:r>
-      <w:proofErr w:type="spellEnd"/>
-      <w:r>
-        <w:t xml:space="preserve"> </w:t>
-      </w:r>
-      <w:proofErr w:type="spellStart"/>
-      <w:r>
-        <w:t>criu</w:t>
-      </w:r>
-      <w:proofErr w:type="spellEnd"/>
-      <w:r>
-        <w:t xml:space="preserve"> check</w:t>
+        <w:t xml:space="preserve"> sudo criu check</w:t>
       </w:r>
     </w:p>
     <w:p>
@@ -530,27 +393,11 @@
     </w:p>
     <w:p/>
     <w:p>
-      <w:proofErr w:type="gramStart"/>
-      <w:r>
-        <w:rPr>
-          <w:rFonts w:hint="eastAsia"/>
-        </w:rPr>
-        <w:t>5.</w:t>
-      </w:r>
-      <w:proofErr w:type="spellStart"/>
-      <w:r>
-        <w:rPr>
-          <w:rFonts w:hint="eastAsia"/>
-        </w:rPr>
-        <w:t>도커에서</w:t>
-      </w:r>
-      <w:proofErr w:type="spellEnd"/>
-      <w:proofErr w:type="gramEnd"/>
-      <w:r>
-        <w:rPr>
-          <w:rFonts w:hint="eastAsia"/>
-        </w:rPr>
-        <w:t xml:space="preserve"> 체크포인트 생성하기</w:t>
+      <w:r>
+        <w:rPr>
+          <w:rFonts w:hint="eastAsia"/>
+        </w:rPr>
+        <w:t>5.도커에서 체크포인트 생성하기</w:t>
       </w:r>
     </w:p>
     <w:p>
@@ -563,19 +410,11 @@
       <w:r>
         <w:t xml:space="preserve"> </w:t>
       </w:r>
-      <w:proofErr w:type="spellStart"/>
-      <w:r>
-        <w:rPr>
-          <w:rFonts w:hint="eastAsia"/>
-        </w:rPr>
-        <w:t>도커</w:t>
-      </w:r>
-      <w:proofErr w:type="spellEnd"/>
-      <w:r>
-        <w:rPr>
-          <w:rFonts w:hint="eastAsia"/>
-        </w:rPr>
-        <w:t xml:space="preserve"> (재)실행</w:t>
+      <w:r>
+        <w:rPr>
+          <w:rFonts w:hint="eastAsia"/>
+        </w:rPr>
+        <w:t>도커 (재)실행</w:t>
       </w:r>
     </w:p>
     <w:p>
@@ -651,29 +490,10 @@
         <w:rPr>
           <w:rFonts w:hint="eastAsia"/>
         </w:rPr>
-        <w:t xml:space="preserve">생성하면 </w:t>
-      </w:r>
-      <w:proofErr w:type="spellStart"/>
-      <w:r>
-        <w:rPr>
-          <w:rFonts w:hint="eastAsia"/>
-        </w:rPr>
-        <w:t>도커는</w:t>
-      </w:r>
-      <w:proofErr w:type="spellEnd"/>
-      <w:r>
-        <w:rPr>
-          <w:rFonts w:hint="eastAsia"/>
-        </w:rPr>
-        <w:t xml:space="preserve"> 자동으로 실행이 중단됨</w:t>
-      </w:r>
-    </w:p>
-    <w:p>
-      <w:pPr>
-        <w:rPr>
-          <w:rFonts w:hint="eastAsia"/>
-        </w:rPr>
-      </w:pPr>
+        <w:t>생성하면 도커는 자동으로 실행이 중단됨</w:t>
+      </w:r>
+    </w:p>
+    <w:p>
       <w:r>
         <w:rPr>
           <w:rFonts w:hint="eastAsia"/>
@@ -698,8 +518,6 @@
         </w:rPr>
         <w:t>옵션을 주면 실행이 중단되지 않음</w:t>
       </w:r>
-      <w:bookmarkStart w:id="0" w:name="_GoBack"/>
-      <w:bookmarkEnd w:id="0"/>
     </w:p>
     <w:p>
       <w:r>
@@ -761,11 +579,6 @@
       </w:r>
     </w:p>
     <w:p>
-      <w:pPr>
-        <w:rPr>
-          <w:rFonts w:hint="eastAsia"/>
-        </w:rPr>
-      </w:pPr>
       <w:r>
         <w:rPr>
           <w:noProof/>
@@ -807,6 +620,178 @@
           </wp:inline>
         </w:drawing>
       </w:r>
+    </w:p>
+    <w:p/>
+    <w:p/>
+    <w:p/>
+    <w:p>
+      <w:r>
+        <w:rPr>
+          <w:rFonts w:hint="eastAsia"/>
+        </w:rPr>
+        <w:t>**</w:t>
+      </w:r>
+      <w:r>
+        <w:t xml:space="preserve"> </w:t>
+      </w:r>
+      <w:r>
+        <w:rPr>
+          <w:rFonts w:hint="eastAsia"/>
+        </w:rPr>
+        <w:t>현재 디렉토리에 체크포인트 저장하기</w:t>
+      </w:r>
+      <w:r>
+        <w:rPr>
+          <w:rFonts w:hint="eastAsia"/>
+        </w:rPr>
+        <w:t xml:space="preserve"> +</w:t>
+      </w:r>
+      <w:r>
+        <w:t xml:space="preserve"> </w:t>
+      </w:r>
+      <w:r>
+        <w:rPr>
+          <w:rFonts w:hint="eastAsia"/>
+        </w:rPr>
+        <w:t>도커 정지하지 않기</w:t>
+      </w:r>
+      <w:r>
+        <w:rPr>
+          <w:rFonts w:hint="eastAsia"/>
+        </w:rPr>
+        <w:t xml:space="preserve"> (체크 포인트를 만들면 root</w:t>
+      </w:r>
+      <w:r>
+        <w:t xml:space="preserve"> </w:t>
+      </w:r>
+      <w:r>
+        <w:rPr>
+          <w:rFonts w:hint="eastAsia"/>
+        </w:rPr>
+        <w:t>권한</w:t>
+      </w:r>
+      <w:r>
+        <w:rPr>
+          <w:rFonts w:hint="eastAsia"/>
+        </w:rPr>
+        <w:t xml:space="preserve"> 폴더</w:t>
+      </w:r>
+      <w:r>
+        <w:rPr>
+          <w:rFonts w:hint="eastAsia"/>
+        </w:rPr>
+        <w:t>로 생성되네</w:t>
+      </w:r>
+      <w:r>
+        <w:rPr>
+          <w:rFonts w:hint="eastAsia"/>
+        </w:rPr>
+        <w:t>.</w:t>
+      </w:r>
+      <w:r>
+        <w:t xml:space="preserve"> </w:t>
+      </w:r>
+      <w:r>
+        <w:rPr>
+          <w:rFonts w:hint="eastAsia"/>
+        </w:rPr>
+        <w:t>참고:</w:t>
+      </w:r>
+      <w:r>
+        <w:t xml:space="preserve"> </w:t>
+      </w:r>
+      <w:r>
+        <w:rPr>
+          <w:rFonts w:hint="eastAsia"/>
+        </w:rPr>
+        <w:t>체크 포인트는 폴더로 생성됨</w:t>
+      </w:r>
+      <w:r>
+        <w:rPr>
+          <w:rFonts w:hint="eastAsia"/>
+        </w:rPr>
+        <w:t>)</w:t>
+      </w:r>
+    </w:p>
+    <w:p>
+      <w:r>
+        <w:rPr>
+          <w:rFonts w:hint="eastAsia"/>
+        </w:rPr>
+        <w:t>$</w:t>
+      </w:r>
+      <w:r>
+        <w:t>docker checkpoint create naughty_tereshkova check4 --checkpoint-dir=/home/daniel/바탕화면/docker_migration/git-workspace/DockerCheckpoint/ --leave-running</w:t>
+      </w:r>
+    </w:p>
+    <w:p/>
+    <w:p>
+      <w:r>
+        <w:rPr>
+          <w:rFonts w:hint="eastAsia"/>
+        </w:rPr>
+        <w:t>옵션들...</w:t>
+      </w:r>
+      <w:r>
+        <w:t xml:space="preserve"> (</w:t>
+      </w:r>
+      <w:r>
+        <w:t>https://github.com/docker/cli/blob/master/experimental/checkpoint-restore.md</w:t>
+      </w:r>
+      <w:r>
+        <w:t>)</w:t>
+      </w:r>
+      <w:bookmarkStart w:id="0" w:name="_GoBack"/>
+      <w:bookmarkEnd w:id="0"/>
+    </w:p>
+    <w:p>
+      <w:r>
+        <w:rPr>
+          <w:noProof/>
+        </w:rPr>
+        <w:drawing>
+          <wp:inline distT="0" distB="0" distL="0" distR="0" wp14:anchorId="08C4DBBA" wp14:editId="4EC65172">
+            <wp:extent cx="5731510" cy="2560955"/>
+            <wp:effectExtent l="0" t="0" r="2540" b="0"/>
+            <wp:docPr id="7" name="그림 7"/>
+            <wp:cNvGraphicFramePr>
+              <a:graphicFrameLocks xmlns:a="http://schemas.openxmlformats.org/drawingml/2006/main" noChangeAspect="1"/>
+            </wp:cNvGraphicFramePr>
+            <a:graphic xmlns:a="http://schemas.openxmlformats.org/drawingml/2006/main">
+              <a:graphicData uri="http://schemas.openxmlformats.org/drawingml/2006/picture">
+                <pic:pic xmlns:pic="http://schemas.openxmlformats.org/drawingml/2006/picture">
+                  <pic:nvPicPr>
+                    <pic:cNvPr id="1" name=""/>
+                    <pic:cNvPicPr/>
+                  </pic:nvPicPr>
+                  <pic:blipFill>
+                    <a:blip r:embed="rId13"/>
+                    <a:stretch>
+                      <a:fillRect/>
+                    </a:stretch>
+                  </pic:blipFill>
+                  <pic:spPr>
+                    <a:xfrm>
+                      <a:off x="0" y="0"/>
+                      <a:ext cx="5731510" cy="2560955"/>
+                    </a:xfrm>
+                    <a:prstGeom prst="rect">
+                      <a:avLst/>
+                    </a:prstGeom>
+                  </pic:spPr>
+                </pic:pic>
+              </a:graphicData>
+            </a:graphic>
+          </wp:inline>
+        </w:drawing>
+      </w:r>
+    </w:p>
+    <w:p>
+      <w:pPr>
+        <w:rPr>
+          <w:rFonts w:hint="eastAsia"/>
+        </w:rPr>
+      </w:pPr>
     </w:p>
     <w:sectPr>
       <w:pgSz w:w="11906" w:h="16838"/>
